--- a/README.docx
+++ b/README.docx
@@ -140,14 +140,12 @@
         <w:rPr>
           <w:sz w:val="28"/>
           <w:szCs w:val="28"/>
-          <w:lang w:val="es-ES"/>
-        </w:rPr>
-      </w:pPr>
-      <w:r>
-        <w:rPr>
-          <w:sz w:val="28"/>
-          <w:szCs w:val="28"/>
-          <w:lang w:val="es-ES"/>
+        </w:rPr>
+      </w:pPr>
+      <w:r>
+        <w:rPr>
+          <w:sz w:val="28"/>
+          <w:szCs w:val="28"/>
         </w:rPr>
         <w:t xml:space="preserve">Database </w:t>
       </w:r>
@@ -155,17 +153,8 @@
         <w:rPr>
           <w:sz w:val="28"/>
           <w:szCs w:val="28"/>
-          <w:lang w:val="es-ES"/>
-        </w:rPr>
-        <w:t>URL</w:t>
-      </w:r>
-      <w:r>
-        <w:rPr>
-          <w:sz w:val="28"/>
-          <w:szCs w:val="28"/>
-          <w:lang w:val="es-ES"/>
-        </w:rPr>
-        <w:t xml:space="preserve">: </w:t>
+        </w:rPr>
+        <w:t xml:space="preserve">URL: </w:t>
       </w:r>
       <w:hyperlink r:id="rId5" w:history="1">
         <w:r>
@@ -173,7 +162,6 @@
             <w:rStyle w:val="Hyperlink"/>
             <w:sz w:val="28"/>
             <w:szCs w:val="28"/>
-            <w:lang w:val="es-ES"/>
           </w:rPr>
           <w:t>http://127.0.0.1:8000/admin/</w:t>
         </w:r>
@@ -191,8 +179,17 @@
           <w:sz w:val="28"/>
           <w:szCs w:val="28"/>
         </w:rPr>
-        <w:t>username: andresloor</w:t>
-      </w:r>
+        <w:t xml:space="preserve">username: </w:t>
+      </w:r>
+      <w:proofErr w:type="spellStart"/>
+      <w:r>
+        <w:rPr>
+          <w:sz w:val="28"/>
+          <w:szCs w:val="28"/>
+        </w:rPr>
+        <w:t>andresloor</w:t>
+      </w:r>
+      <w:proofErr w:type="spellEnd"/>
     </w:p>
     <w:p>
       <w:pPr>
@@ -241,6 +238,7 @@
           <w:szCs w:val="28"/>
         </w:rPr>
       </w:pPr>
+      <w:proofErr w:type="gramStart"/>
       <w:r>
         <w:rPr>
           <w:b/>
@@ -250,6 +248,7 @@
         </w:rPr>
         <w:t>Class Room</w:t>
       </w:r>
+      <w:proofErr w:type="gramEnd"/>
     </w:p>
     <w:p>
       <w:pPr>
@@ -806,12 +805,21 @@
           <w:szCs w:val="28"/>
         </w:rPr>
       </w:pPr>
-      <w:r>
-        <w:rPr>
-          <w:sz w:val="28"/>
-          <w:szCs w:val="28"/>
-        </w:rPr>
-        <w:t>Body(Name, Description, Capacity)</w:t>
+      <w:proofErr w:type="gramStart"/>
+      <w:r>
+        <w:rPr>
+          <w:sz w:val="28"/>
+          <w:szCs w:val="28"/>
+        </w:rPr>
+        <w:t>Body(</w:t>
+      </w:r>
+      <w:proofErr w:type="gramEnd"/>
+      <w:r>
+        <w:rPr>
+          <w:sz w:val="28"/>
+          <w:szCs w:val="28"/>
+        </w:rPr>
+        <w:t>Name, Description, Capacity)</w:t>
       </w:r>
     </w:p>
     <w:p>
@@ -879,12 +887,21 @@
           <w:szCs w:val="28"/>
         </w:rPr>
       </w:pPr>
-      <w:r>
-        <w:rPr>
-          <w:sz w:val="28"/>
-          <w:szCs w:val="28"/>
-        </w:rPr>
-        <w:t>Body(Name, Description, Capacity)</w:t>
+      <w:proofErr w:type="gramStart"/>
+      <w:r>
+        <w:rPr>
+          <w:sz w:val="28"/>
+          <w:szCs w:val="28"/>
+        </w:rPr>
+        <w:t>Body(</w:t>
+      </w:r>
+      <w:proofErr w:type="gramEnd"/>
+      <w:r>
+        <w:rPr>
+          <w:sz w:val="28"/>
+          <w:szCs w:val="28"/>
+        </w:rPr>
+        <w:t>Name, Description, Capacity)</w:t>
       </w:r>
     </w:p>
     <w:p>
@@ -1024,23 +1041,7 @@
             <w:sz w:val="28"/>
             <w:szCs w:val="28"/>
           </w:rPr>
-          <w:t>http://127.0.0.1:8000/</w:t>
-        </w:r>
-        <w:r>
-          <w:rPr>
-            <w:rStyle w:val="Hyperlink"/>
-            <w:sz w:val="28"/>
-            <w:szCs w:val="28"/>
-          </w:rPr>
-          <w:t>events</w:t>
-        </w:r>
-        <w:r>
-          <w:rPr>
-            <w:rStyle w:val="Hyperlink"/>
-            <w:sz w:val="28"/>
-            <w:szCs w:val="28"/>
-          </w:rPr>
-          <w:t>/</w:t>
+          <w:t>http://127.0.0.1:8000/events/</w:t>
         </w:r>
       </w:hyperlink>
     </w:p>
@@ -1071,21 +1072,7 @@
           <w:sz w:val="28"/>
           <w:szCs w:val="28"/>
         </w:rPr>
-        <w:t xml:space="preserve">GET </w:t>
-      </w:r>
-      <w:r>
-        <w:rPr>
-          <w:sz w:val="28"/>
-          <w:szCs w:val="28"/>
-        </w:rPr>
-        <w:t>EVENT</w:t>
-      </w:r>
-      <w:r>
-        <w:rPr>
-          <w:sz w:val="28"/>
-          <w:szCs w:val="28"/>
-        </w:rPr>
-        <w:t xml:space="preserve"> DETAIL</w:t>
+        <w:t>GET EVENT DETAIL</w:t>
       </w:r>
     </w:p>
     <w:p>
@@ -1107,23 +1094,7 @@
             <w:sz w:val="28"/>
             <w:szCs w:val="28"/>
           </w:rPr>
-          <w:t>http://127.0.0.1:8000/</w:t>
-        </w:r>
-        <w:r>
-          <w:rPr>
-            <w:rStyle w:val="Hyperlink"/>
-            <w:sz w:val="28"/>
-            <w:szCs w:val="28"/>
-          </w:rPr>
-          <w:t>events</w:t>
-        </w:r>
-        <w:r>
-          <w:rPr>
-            <w:rStyle w:val="Hyperlink"/>
-            <w:sz w:val="28"/>
-            <w:szCs w:val="28"/>
-          </w:rPr>
-          <w:t>/1</w:t>
+          <w:t>http://127.0.0.1:8000/events/1</w:t>
         </w:r>
       </w:hyperlink>
     </w:p>
@@ -1154,14 +1125,7 @@
           <w:sz w:val="28"/>
           <w:szCs w:val="28"/>
         </w:rPr>
-        <w:t xml:space="preserve">POST NEW </w:t>
-      </w:r>
-      <w:r>
-        <w:rPr>
-          <w:sz w:val="28"/>
-          <w:szCs w:val="28"/>
-        </w:rPr>
-        <w:t>EVENT</w:t>
+        <w:t>POST NEW EVENT</w:t>
       </w:r>
     </w:p>
     <w:p>
@@ -1183,23 +1147,7 @@
             <w:sz w:val="28"/>
             <w:szCs w:val="28"/>
           </w:rPr>
-          <w:t>http://127.0.0.1:8000/</w:t>
-        </w:r>
-        <w:r>
-          <w:rPr>
-            <w:rStyle w:val="Hyperlink"/>
-            <w:sz w:val="28"/>
-            <w:szCs w:val="28"/>
-          </w:rPr>
-          <w:t>events</w:t>
-        </w:r>
-        <w:r>
-          <w:rPr>
-            <w:rStyle w:val="Hyperlink"/>
-            <w:sz w:val="28"/>
-            <w:szCs w:val="28"/>
-          </w:rPr>
-          <w:t>/</w:t>
+          <w:t>http://127.0.0.1:8000/events/</w:t>
         </w:r>
       </w:hyperlink>
     </w:p>
@@ -1215,12 +1163,21 @@
           <w:szCs w:val="28"/>
         </w:rPr>
       </w:pPr>
-      <w:r>
-        <w:rPr>
-          <w:sz w:val="28"/>
-          <w:szCs w:val="28"/>
-        </w:rPr>
-        <w:t xml:space="preserve">Body(Name, Description, </w:t>
+      <w:proofErr w:type="gramStart"/>
+      <w:r>
+        <w:rPr>
+          <w:sz w:val="28"/>
+          <w:szCs w:val="28"/>
+        </w:rPr>
+        <w:t>Body(</w:t>
+      </w:r>
+      <w:proofErr w:type="gramEnd"/>
+      <w:r>
+        <w:rPr>
+          <w:sz w:val="28"/>
+          <w:szCs w:val="28"/>
+        </w:rPr>
+        <w:t xml:space="preserve">Name, Description, </w:t>
       </w:r>
       <w:r>
         <w:rPr>
@@ -1264,14 +1221,7 @@
           <w:sz w:val="28"/>
           <w:szCs w:val="28"/>
         </w:rPr>
-        <w:t xml:space="preserve">PUT UPDATE </w:t>
-      </w:r>
-      <w:r>
-        <w:rPr>
-          <w:sz w:val="28"/>
-          <w:szCs w:val="28"/>
-        </w:rPr>
-        <w:t>EVENT</w:t>
+        <w:t>PUT UPDATE EVENT</w:t>
       </w:r>
     </w:p>
     <w:p>
@@ -1293,31 +1243,7 @@
             <w:sz w:val="28"/>
             <w:szCs w:val="28"/>
           </w:rPr>
-          <w:t>http://127.0.0.1:8000/</w:t>
-        </w:r>
-        <w:r>
-          <w:rPr>
-            <w:rStyle w:val="Hyperlink"/>
-            <w:sz w:val="28"/>
-            <w:szCs w:val="28"/>
-          </w:rPr>
-          <w:t>events</w:t>
-        </w:r>
-        <w:r>
-          <w:rPr>
-            <w:rStyle w:val="Hyperlink"/>
-            <w:sz w:val="28"/>
-            <w:szCs w:val="28"/>
-          </w:rPr>
-          <w:t>/</w:t>
-        </w:r>
-        <w:r>
-          <w:rPr>
-            <w:rStyle w:val="Hyperlink"/>
-            <w:sz w:val="28"/>
-            <w:szCs w:val="28"/>
-          </w:rPr>
-          <w:t>1</w:t>
+          <w:t>http://127.0.0.1:8000/events/1</w:t>
         </w:r>
       </w:hyperlink>
     </w:p>
@@ -1333,6 +1259,7 @@
           <w:szCs w:val="28"/>
         </w:rPr>
       </w:pPr>
+      <w:proofErr w:type="gramStart"/>
       <w:r>
         <w:rPr>
           <w:sz w:val="28"/>
@@ -1345,7 +1272,15 @@
           <w:sz w:val="28"/>
           <w:szCs w:val="28"/>
         </w:rPr>
-        <w:t>(Name, Description, Type, Date, Room, Available Places)</w:t>
+        <w:t>(</w:t>
+      </w:r>
+      <w:proofErr w:type="gramEnd"/>
+      <w:r>
+        <w:rPr>
+          <w:sz w:val="28"/>
+          <w:szCs w:val="28"/>
+        </w:rPr>
+        <w:t>Name, Description, Type, Date, Room, Available Places)</w:t>
       </w:r>
     </w:p>
     <w:p>
@@ -1378,14 +1313,7 @@
           <w:sz w:val="28"/>
           <w:szCs w:val="28"/>
         </w:rPr>
-        <w:t xml:space="preserve">DELETE </w:t>
-      </w:r>
-      <w:r>
-        <w:rPr>
-          <w:sz w:val="28"/>
-          <w:szCs w:val="28"/>
-        </w:rPr>
-        <w:t>EVENT</w:t>
+        <w:t>DELETE EVENT</w:t>
       </w:r>
     </w:p>
     <w:p>
@@ -1407,31 +1335,7 @@
             <w:sz w:val="28"/>
             <w:szCs w:val="28"/>
           </w:rPr>
-          <w:t>http://127.0.0.1:8000/</w:t>
-        </w:r>
-        <w:r>
-          <w:rPr>
-            <w:rStyle w:val="Hyperlink"/>
-            <w:sz w:val="28"/>
-            <w:szCs w:val="28"/>
-          </w:rPr>
-          <w:t>events</w:t>
-        </w:r>
-        <w:r>
-          <w:rPr>
-            <w:rStyle w:val="Hyperlink"/>
-            <w:sz w:val="28"/>
-            <w:szCs w:val="28"/>
-          </w:rPr>
-          <w:t>/</w:t>
-        </w:r>
-        <w:r>
-          <w:rPr>
-            <w:rStyle w:val="Hyperlink"/>
-            <w:sz w:val="28"/>
-            <w:szCs w:val="28"/>
-          </w:rPr>
-          <w:t>2</w:t>
+          <w:t>http://127.0.0.1:8000/events/2</w:t>
         </w:r>
       </w:hyperlink>
     </w:p>
@@ -1504,23 +1408,7 @@
             <w:sz w:val="28"/>
             <w:szCs w:val="28"/>
           </w:rPr>
-          <w:t>http://127.0.0.1:8000/</w:t>
-        </w:r>
-        <w:r>
-          <w:rPr>
-            <w:rStyle w:val="Hyperlink"/>
-            <w:sz w:val="28"/>
-            <w:szCs w:val="28"/>
-          </w:rPr>
-          <w:t>booking</w:t>
-        </w:r>
-        <w:r>
-          <w:rPr>
-            <w:rStyle w:val="Hyperlink"/>
-            <w:sz w:val="28"/>
-            <w:szCs w:val="28"/>
-          </w:rPr>
-          <w:t>/</w:t>
+          <w:t>http://127.0.0.1:8000/booking/</w:t>
         </w:r>
       </w:hyperlink>
     </w:p>
@@ -1587,23 +1475,7 @@
             <w:sz w:val="28"/>
             <w:szCs w:val="28"/>
           </w:rPr>
-          <w:t>http://127.0.0.1:8000/</w:t>
-        </w:r>
-        <w:r>
-          <w:rPr>
-            <w:rStyle w:val="Hyperlink"/>
-            <w:sz w:val="28"/>
-            <w:szCs w:val="28"/>
-          </w:rPr>
-          <w:t>booking</w:t>
-        </w:r>
-        <w:r>
-          <w:rPr>
-            <w:rStyle w:val="Hyperlink"/>
-            <w:sz w:val="28"/>
-            <w:szCs w:val="28"/>
-          </w:rPr>
-          <w:t>/1</w:t>
+          <w:t>http://127.0.0.1:8000/booking/1</w:t>
         </w:r>
       </w:hyperlink>
     </w:p>
@@ -1656,23 +1528,7 @@
             <w:sz w:val="28"/>
             <w:szCs w:val="28"/>
           </w:rPr>
-          <w:t>http://127.0.0.1:8000/</w:t>
-        </w:r>
-        <w:r>
-          <w:rPr>
-            <w:rStyle w:val="Hyperlink"/>
-            <w:sz w:val="28"/>
-            <w:szCs w:val="28"/>
-          </w:rPr>
-          <w:t>booking</w:t>
-        </w:r>
-        <w:r>
-          <w:rPr>
-            <w:rStyle w:val="Hyperlink"/>
-            <w:sz w:val="28"/>
-            <w:szCs w:val="28"/>
-          </w:rPr>
-          <w:t>/</w:t>
+          <w:t>http://127.0.0.1:8000/booking/</w:t>
         </w:r>
       </w:hyperlink>
     </w:p>
@@ -1688,12 +1544,21 @@
           <w:szCs w:val="28"/>
         </w:rPr>
       </w:pPr>
-      <w:r>
-        <w:rPr>
-          <w:sz w:val="28"/>
-          <w:szCs w:val="28"/>
-        </w:rPr>
-        <w:t xml:space="preserve">Body(Description, </w:t>
+      <w:proofErr w:type="gramStart"/>
+      <w:r>
+        <w:rPr>
+          <w:sz w:val="28"/>
+          <w:szCs w:val="28"/>
+        </w:rPr>
+        <w:t>Body(</w:t>
+      </w:r>
+      <w:proofErr w:type="gramEnd"/>
+      <w:r>
+        <w:rPr>
+          <w:sz w:val="28"/>
+          <w:szCs w:val="28"/>
+        </w:rPr>
+        <w:t xml:space="preserve">Description, </w:t>
       </w:r>
       <w:r>
         <w:rPr>
@@ -1788,23 +1653,7 @@
             <w:sz w:val="28"/>
             <w:szCs w:val="28"/>
           </w:rPr>
-          <w:t>http://127.0.0.1:8000/</w:t>
-        </w:r>
-        <w:r>
-          <w:rPr>
-            <w:rStyle w:val="Hyperlink"/>
-            <w:sz w:val="28"/>
-            <w:szCs w:val="28"/>
-          </w:rPr>
-          <w:t>booking</w:t>
-        </w:r>
-        <w:r>
-          <w:rPr>
-            <w:rStyle w:val="Hyperlink"/>
-            <w:sz w:val="28"/>
-            <w:szCs w:val="28"/>
-          </w:rPr>
-          <w:t>/1</w:t>
+          <w:t>http://127.0.0.1:8000/booking/1</w:t>
         </w:r>
       </w:hyperlink>
     </w:p>
@@ -1820,12 +1669,21 @@
           <w:szCs w:val="28"/>
         </w:rPr>
       </w:pPr>
-      <w:r>
-        <w:rPr>
-          <w:sz w:val="28"/>
-          <w:szCs w:val="28"/>
-        </w:rPr>
-        <w:t>Body(Description, Customer, Date, Event, Status)</w:t>
+      <w:proofErr w:type="gramStart"/>
+      <w:r>
+        <w:rPr>
+          <w:sz w:val="28"/>
+          <w:szCs w:val="28"/>
+        </w:rPr>
+        <w:t>Body(</w:t>
+      </w:r>
+      <w:proofErr w:type="gramEnd"/>
+      <w:r>
+        <w:rPr>
+          <w:sz w:val="28"/>
+          <w:szCs w:val="28"/>
+        </w:rPr>
+        <w:t>Description, Customer, Date, Event, Status)</w:t>
       </w:r>
     </w:p>
     <w:p>
@@ -1880,23 +1738,7 @@
             <w:sz w:val="28"/>
             <w:szCs w:val="28"/>
           </w:rPr>
-          <w:t>http://127.0.0.1:8000/</w:t>
-        </w:r>
-        <w:r>
-          <w:rPr>
-            <w:rStyle w:val="Hyperlink"/>
-            <w:sz w:val="28"/>
-            <w:szCs w:val="28"/>
-          </w:rPr>
-          <w:t>booking</w:t>
-        </w:r>
-        <w:r>
-          <w:rPr>
-            <w:rStyle w:val="Hyperlink"/>
-            <w:sz w:val="28"/>
-            <w:szCs w:val="28"/>
-          </w:rPr>
-          <w:t>/2</w:t>
+          <w:t>http://127.0.0.1:8000/booking/2</w:t>
         </w:r>
       </w:hyperlink>
     </w:p>
@@ -1937,6 +1779,7 @@
       </w:pPr>
       <w:r>
         <w:rPr>
+          <w:noProof/>
           <w:sz w:val="28"/>
           <w:szCs w:val="28"/>
         </w:rPr>
@@ -1994,6 +1837,7 @@
       </w:pPr>
       <w:r>
         <w:rPr>
+          <w:noProof/>
           <w:sz w:val="28"/>
           <w:szCs w:val="28"/>
         </w:rPr>
@@ -2052,6 +1896,7 @@
       </w:pPr>
       <w:r>
         <w:rPr>
+          <w:noProof/>
           <w:sz w:val="28"/>
           <w:szCs w:val="28"/>
         </w:rPr>
@@ -2109,6 +1954,7 @@
       </w:pPr>
       <w:r>
         <w:rPr>
+          <w:noProof/>
           <w:sz w:val="28"/>
           <w:szCs w:val="28"/>
         </w:rPr>
@@ -2167,6 +2013,7 @@
       </w:pPr>
       <w:r>
         <w:rPr>
+          <w:noProof/>
           <w:sz w:val="28"/>
           <w:szCs w:val="28"/>
         </w:rPr>
@@ -2269,6 +2116,7 @@
         </w:rPr>
         <w:t xml:space="preserve">The </w:t>
       </w:r>
+      <w:proofErr w:type="spellStart"/>
       <w:r>
         <w:rPr>
           <w:b/>
@@ -2276,14 +2124,56 @@
           <w:sz w:val="28"/>
           <w:szCs w:val="28"/>
         </w:rPr>
-        <w:t>custome.py</w:t>
-      </w:r>
-      <w:r>
-        <w:rPr>
-          <w:sz w:val="28"/>
-          <w:szCs w:val="28"/>
-        </w:rPr>
-        <w:t xml:space="preserve"> file runs test from the GET LIST classes.</w:t>
+        <w:t>test</w:t>
+      </w:r>
+      <w:r>
+        <w:rPr>
+          <w:b/>
+          <w:bCs/>
+          <w:sz w:val="28"/>
+          <w:szCs w:val="28"/>
+        </w:rPr>
+        <w:t>.py</w:t>
+      </w:r>
+      <w:r>
+        <w:rPr>
+          <w:b/>
+          <w:bCs/>
+          <w:sz w:val="28"/>
+          <w:szCs w:val="28"/>
+        </w:rPr>
+        <w:t>s</w:t>
+      </w:r>
+      <w:proofErr w:type="spellEnd"/>
+      <w:r>
+        <w:rPr>
+          <w:sz w:val="28"/>
+          <w:szCs w:val="28"/>
+        </w:rPr>
+        <w:t xml:space="preserve"> file runs </w:t>
+      </w:r>
+      <w:r>
+        <w:rPr>
+          <w:sz w:val="28"/>
+          <w:szCs w:val="28"/>
+        </w:rPr>
+        <w:t xml:space="preserve">8 basic </w:t>
+      </w:r>
+      <w:proofErr w:type="gramStart"/>
+      <w:r>
+        <w:rPr>
+          <w:sz w:val="28"/>
+          <w:szCs w:val="28"/>
+        </w:rPr>
+        <w:t>test</w:t>
+      </w:r>
+      <w:proofErr w:type="gramEnd"/>
+      <w:r>
+        <w:rPr>
+          <w:sz w:val="28"/>
+          <w:szCs w:val="28"/>
+        </w:rPr>
+        <w:t xml:space="preserve"> from all the APIs.</w:t>
       </w:r>
     </w:p>
     <w:p>
@@ -2310,14 +2200,182 @@
       </w:pPr>
       <w:r>
         <w:rPr>
-          <w:sz w:val="28"/>
-          <w:szCs w:val="28"/>
+          <w:noProof/>
         </w:rPr>
         <w:drawing>
-          <wp:inline distT="0" distB="0" distL="0" distR="0" wp14:anchorId="48D59245" wp14:editId="47EFC9D1">
-            <wp:extent cx="5943600" cy="1054735"/>
-            <wp:effectExtent l="0" t="0" r="0" b="0"/>
-            <wp:docPr id="6" name="Picture 6"/>
+          <wp:inline distT="0" distB="0" distL="0" distR="0" wp14:anchorId="25D388BE" wp14:editId="0FF6D9DE">
+            <wp:extent cx="5943600" cy="3443605"/>
+            <wp:effectExtent l="0" t="0" r="0" b="4445"/>
+            <wp:docPr id="7" name="Picture 7" descr="Text&#10;&#10;Description automatically generated"/>
+            <wp:cNvGraphicFramePr>
+              <a:graphicFrameLocks xmlns:a="http://schemas.openxmlformats.org/drawingml/2006/main" noChangeAspect="1"/>
+            </wp:cNvGraphicFramePr>
+            <a:graphic xmlns:a="http://schemas.openxmlformats.org/drawingml/2006/main">
+              <a:graphicData uri="http://schemas.openxmlformats.org/drawingml/2006/picture">
+                <pic:pic xmlns:pic="http://schemas.openxmlformats.org/drawingml/2006/picture">
+                  <pic:nvPicPr>
+                    <pic:cNvPr id="7" name="Picture 7" descr="Text&#10;&#10;Description automatically generated"/>
+                    <pic:cNvPicPr/>
+                  </pic:nvPicPr>
+                  <pic:blipFill>
+                    <a:blip r:embed="rId26"/>
+                    <a:stretch>
+                      <a:fillRect/>
+                    </a:stretch>
+                  </pic:blipFill>
+                  <pic:spPr>
+                    <a:xfrm>
+                      <a:off x="0" y="0"/>
+                      <a:ext cx="5943600" cy="3443605"/>
+                    </a:xfrm>
+                    <a:prstGeom prst="rect">
+                      <a:avLst/>
+                    </a:prstGeom>
+                  </pic:spPr>
+                </pic:pic>
+              </a:graphicData>
+            </a:graphic>
+          </wp:inline>
+        </w:drawing>
+      </w:r>
+    </w:p>
+    <w:p>
+      <w:pPr>
+        <w:rPr>
+          <w:sz w:val="28"/>
+          <w:szCs w:val="28"/>
+        </w:rPr>
+      </w:pPr>
+    </w:p>
+    <w:p>
+      <w:pPr>
+        <w:rPr>
+          <w:sz w:val="28"/>
+          <w:szCs w:val="28"/>
+        </w:rPr>
+      </w:pPr>
+      <w:r>
+        <w:rPr>
+          <w:sz w:val="28"/>
+          <w:szCs w:val="28"/>
+        </w:rPr>
+        <w:t xml:space="preserve">The command is&gt; </w:t>
+      </w:r>
+      <w:r>
+        <w:rPr>
+          <w:sz w:val="28"/>
+          <w:szCs w:val="28"/>
+        </w:rPr>
+        <w:t xml:space="preserve">python </w:t>
+      </w:r>
+      <w:r>
+        <w:rPr>
+          <w:sz w:val="28"/>
+          <w:szCs w:val="28"/>
+        </w:rPr>
+        <w:t>manage</w:t>
+      </w:r>
+      <w:r>
+        <w:rPr>
+          <w:sz w:val="28"/>
+          <w:szCs w:val="28"/>
+        </w:rPr>
+        <w:t>.py</w:t>
+      </w:r>
+      <w:r>
+        <w:rPr>
+          <w:sz w:val="28"/>
+          <w:szCs w:val="28"/>
+        </w:rPr>
+        <w:t xml:space="preserve"> test</w:t>
+      </w:r>
+    </w:p>
+    <w:p>
+      <w:pPr>
+        <w:rPr>
+          <w:sz w:val="28"/>
+          <w:szCs w:val="28"/>
+        </w:rPr>
+      </w:pPr>
+      <w:r>
+        <w:rPr>
+          <w:sz w:val="28"/>
+          <w:szCs w:val="28"/>
+        </w:rPr>
+        <w:t>The result must be OK if anything changes.</w:t>
+      </w:r>
+    </w:p>
+    <w:p>
+      <w:pPr>
+        <w:rPr>
+          <w:sz w:val="28"/>
+          <w:szCs w:val="28"/>
+        </w:rPr>
+      </w:pPr>
+    </w:p>
+    <w:p>
+      <w:pPr>
+        <w:rPr>
+          <w:sz w:val="28"/>
+          <w:szCs w:val="28"/>
+        </w:rPr>
+      </w:pPr>
+      <w:r>
+        <w:rPr>
+          <w:sz w:val="28"/>
+          <w:szCs w:val="28"/>
+        </w:rPr>
+        <w:t xml:space="preserve">If you need to try the </w:t>
+      </w:r>
+      <w:r>
+        <w:rPr>
+          <w:b/>
+          <w:bCs/>
+          <w:sz w:val="28"/>
+          <w:szCs w:val="28"/>
+        </w:rPr>
+        <w:t>APIs</w:t>
+      </w:r>
+      <w:r>
+        <w:rPr>
+          <w:sz w:val="28"/>
+          <w:szCs w:val="28"/>
+        </w:rPr>
+        <w:t>, can use this command line:</w:t>
+      </w:r>
+    </w:p>
+    <w:p>
+      <w:pPr>
+        <w:rPr>
+          <w:sz w:val="28"/>
+          <w:szCs w:val="28"/>
+        </w:rPr>
+      </w:pPr>
+      <w:r>
+        <w:rPr>
+          <w:sz w:val="28"/>
+          <w:szCs w:val="28"/>
+        </w:rPr>
+        <w:t>python consume.py</w:t>
+      </w:r>
+    </w:p>
+    <w:p>
+      <w:pPr>
+        <w:rPr>
+          <w:sz w:val="28"/>
+          <w:szCs w:val="28"/>
+        </w:rPr>
+      </w:pPr>
+      <w:r>
+        <w:rPr>
+          <w:noProof/>
+        </w:rPr>
+        <w:lastRenderedPageBreak/>
+        <w:drawing>
+          <wp:inline distT="0" distB="0" distL="0" distR="0" wp14:anchorId="67225C7B" wp14:editId="346AAA5A">
+            <wp:extent cx="5943600" cy="3443605"/>
+            <wp:effectExtent l="0" t="0" r="0" b="4445"/>
+            <wp:docPr id="8" name="Picture 8"/>
             <wp:cNvGraphicFramePr>
               <a:graphicFrameLocks xmlns:a="http://schemas.openxmlformats.org/drawingml/2006/main" noChangeAspect="1"/>
             </wp:cNvGraphicFramePr>
@@ -2329,7 +2387,7 @@
                     <pic:cNvPicPr/>
                   </pic:nvPicPr>
                   <pic:blipFill>
-                    <a:blip r:embed="rId26"/>
+                    <a:blip r:embed="rId27"/>
                     <a:stretch>
                       <a:fillRect/>
                     </a:stretch>
@@ -2337,7 +2395,7 @@
                   <pic:spPr>
                     <a:xfrm>
                       <a:off x="0" y="0"/>
-                      <a:ext cx="5943600" cy="1054735"/>
+                      <a:ext cx="5943600" cy="3443605"/>
                     </a:xfrm>
                     <a:prstGeom prst="rect">
                       <a:avLst/>
@@ -2348,36 +2406,6 @@
             </a:graphic>
           </wp:inline>
         </w:drawing>
-      </w:r>
-    </w:p>
-    <w:p>
-      <w:pPr>
-        <w:rPr>
-          <w:sz w:val="28"/>
-          <w:szCs w:val="28"/>
-        </w:rPr>
-      </w:pPr>
-    </w:p>
-    <w:p>
-      <w:pPr>
-        <w:rPr>
-          <w:sz w:val="28"/>
-          <w:szCs w:val="28"/>
-        </w:rPr>
-      </w:pPr>
-      <w:r>
-        <w:rPr>
-          <w:sz w:val="28"/>
-          <w:szCs w:val="28"/>
-        </w:rPr>
-        <w:t xml:space="preserve">The command is&gt; </w:t>
-      </w:r>
-      <w:r>
-        <w:rPr>
-          <w:sz w:val="28"/>
-          <w:szCs w:val="28"/>
-        </w:rPr>
-        <w:t>python consume.py</w:t>
       </w:r>
     </w:p>
     <w:sectPr>
